--- a/Smartly select and mutate data frame columns, using dict.docx
+++ b/Smartly select and mutate data frame columns, using dict.docx
@@ -4,288 +4,49 @@
   <w:body>
     <w:p>
       <w:pPr>
-        <w:numPr>
-          <w:ilvl w:val="0"/>
-          <w:numId w:val="1"/>
-        </w:numPr>
         <w:spacing w:before="100" w:beforeAutospacing="1" w:after="100" w:afterAutospacing="1" w:line="240" w:lineRule="auto"/>
-        <w:rPr>
-          <w:rFonts w:ascii="Times New Roman" w:eastAsia="Times New Roman" w:hAnsi="Times New Roman" w:cs="Times New Roman"/>
-          <w:sz w:val="20"/>
-          <w:szCs w:val="20"/>
+        <w:outlineLvl w:val="1"/>
+        <w:rPr>
+          <w:rFonts w:ascii="Times New Roman" w:eastAsia="Times New Roman" w:hAnsi="Times New Roman" w:cs="Times New Roman"/>
+          <w:b/>
+          <w:bCs/>
+          <w:sz w:val="36"/>
+          <w:szCs w:val="36"/>
           <w:lang w:eastAsia="en-IN"/>
         </w:rPr>
       </w:pPr>
       <w:r>
         <w:rPr>
           <w:rFonts w:ascii="Times New Roman" w:eastAsia="Times New Roman" w:hAnsi="Times New Roman" w:cs="Times New Roman"/>
-          <w:sz w:val="20"/>
-          <w:szCs w:val="20"/>
-          <w:lang w:eastAsia="en-IN"/>
-        </w:rPr>
-        <w:fldChar w:fldCharType="begin"/>
-      </w:r>
-      <w:r>
-        <w:rPr>
-          <w:rFonts w:ascii="Times New Roman" w:eastAsia="Times New Roman" w:hAnsi="Times New Roman" w:cs="Times New Roman"/>
-          <w:sz w:val="20"/>
-          <w:szCs w:val="20"/>
-          <w:lang w:eastAsia="en-IN"/>
-        </w:rPr>
-        <w:instrText xml:space="preserve"> HYPERLINK "https://r-some-blog.blogspot.com/2018/12/smartly-select-and-mutate-data-frame_9.html" \l "motivation" \t "_blank" </w:instrText>
-      </w:r>
-      <w:r>
-        <w:rPr>
-          <w:rFonts w:ascii="Times New Roman" w:eastAsia="Times New Roman" w:hAnsi="Times New Roman" w:cs="Times New Roman"/>
-          <w:sz w:val="20"/>
-          <w:szCs w:val="20"/>
-          <w:lang w:eastAsia="en-IN"/>
-        </w:rPr>
-        <w:fldChar w:fldCharType="separate"/>
-      </w:r>
-      <w:r>
-        <w:rPr>
-          <w:rFonts w:ascii="Times New Roman" w:eastAsia="Times New Roman" w:hAnsi="Times New Roman" w:cs="Times New Roman"/>
-          <w:color w:val="0000FF"/>
-          <w:sz w:val="20"/>
-          <w:szCs w:val="20"/>
-          <w:u w:val="single"/>
+          <w:b/>
+          <w:bCs/>
+          <w:sz w:val="36"/>
+          <w:szCs w:val="36"/>
           <w:lang w:eastAsia="en-IN"/>
         </w:rPr>
         <w:t>Motivation</w:t>
       </w:r>
-      <w:r>
-        <w:rPr>
-          <w:rFonts w:ascii="Times New Roman" w:eastAsia="Times New Roman" w:hAnsi="Times New Roman" w:cs="Times New Roman"/>
-          <w:sz w:val="20"/>
-          <w:szCs w:val="20"/>
-          <w:lang w:eastAsia="en-IN"/>
-        </w:rPr>
-        <w:fldChar w:fldCharType="end"/>
-      </w:r>
-    </w:p>
-    <w:p>
-      <w:pPr>
-        <w:numPr>
-          <w:ilvl w:val="0"/>
-          <w:numId w:val="1"/>
-        </w:numPr>
-        <w:spacing w:before="100" w:beforeAutospacing="1" w:after="100" w:afterAutospacing="1" w:line="240" w:lineRule="auto"/>
-        <w:rPr>
-          <w:rFonts w:ascii="Times New Roman" w:eastAsia="Times New Roman" w:hAnsi="Times New Roman" w:cs="Times New Roman"/>
-          <w:sz w:val="20"/>
-          <w:szCs w:val="20"/>
-          <w:lang w:eastAsia="en-IN"/>
-        </w:rPr>
-      </w:pPr>
-      <w:hyperlink r:id="rId5" w:anchor="column-operations" w:tgtFrame="_blank" w:history="1">
-        <w:r>
-          <w:rPr>
-            <w:rFonts w:ascii="Times New Roman" w:eastAsia="Times New Roman" w:hAnsi="Times New Roman" w:cs="Times New Roman"/>
-            <w:color w:val="0000FF"/>
-            <w:sz w:val="20"/>
-            <w:szCs w:val="20"/>
-            <w:u w:val="single"/>
-            <w:lang w:eastAsia="en-IN"/>
-          </w:rPr>
-          <w:t>Column operations</w:t>
-        </w:r>
-      </w:hyperlink>
-      <w:r>
-        <w:rPr>
-          <w:rFonts w:ascii="Times New Roman" w:eastAsia="Times New Roman" w:hAnsi="Times New Roman" w:cs="Times New Roman"/>
-          <w:sz w:val="20"/>
-          <w:szCs w:val="20"/>
-          <w:lang w:eastAsia="en-IN"/>
-        </w:rPr>
-        <w:t xml:space="preserve"> </w:t>
-      </w:r>
-    </w:p>
-    <w:p>
-      <w:pPr>
-        <w:numPr>
-          <w:ilvl w:val="1"/>
-          <w:numId w:val="1"/>
-        </w:numPr>
-        <w:spacing w:before="100" w:beforeAutospacing="1" w:after="100" w:afterAutospacing="1" w:line="240" w:lineRule="auto"/>
-        <w:rPr>
-          <w:rFonts w:ascii="Times New Roman" w:eastAsia="Times New Roman" w:hAnsi="Times New Roman" w:cs="Times New Roman"/>
-          <w:sz w:val="20"/>
-          <w:szCs w:val="20"/>
-          <w:lang w:eastAsia="en-IN"/>
-        </w:rPr>
-      </w:pPr>
-      <w:hyperlink r:id="rId6" w:anchor="add" w:tgtFrame="_blank" w:history="1">
-        <w:r>
-          <w:rPr>
-            <w:rFonts w:ascii="Times New Roman" w:eastAsia="Times New Roman" w:hAnsi="Times New Roman" w:cs="Times New Roman"/>
-            <w:color w:val="0000FF"/>
-            <w:sz w:val="20"/>
-            <w:szCs w:val="20"/>
-            <w:u w:val="single"/>
-            <w:lang w:eastAsia="en-IN"/>
-          </w:rPr>
-          <w:t>Add</w:t>
-        </w:r>
-      </w:hyperlink>
-    </w:p>
-    <w:p>
-      <w:pPr>
-        <w:numPr>
-          <w:ilvl w:val="1"/>
-          <w:numId w:val="1"/>
-        </w:numPr>
-        <w:spacing w:before="100" w:beforeAutospacing="1" w:after="100" w:afterAutospacing="1" w:line="240" w:lineRule="auto"/>
-        <w:rPr>
-          <w:rFonts w:ascii="Times New Roman" w:eastAsia="Times New Roman" w:hAnsi="Times New Roman" w:cs="Times New Roman"/>
-          <w:sz w:val="20"/>
-          <w:szCs w:val="20"/>
-          <w:lang w:eastAsia="en-IN"/>
-        </w:rPr>
-      </w:pPr>
-      <w:hyperlink r:id="rId7" w:anchor="modify" w:tgtFrame="_blank" w:history="1">
-        <w:r>
-          <w:rPr>
-            <w:rFonts w:ascii="Times New Roman" w:eastAsia="Times New Roman" w:hAnsi="Times New Roman" w:cs="Times New Roman"/>
-            <w:color w:val="0000FF"/>
-            <w:sz w:val="20"/>
-            <w:szCs w:val="20"/>
-            <w:u w:val="single"/>
-            <w:lang w:eastAsia="en-IN"/>
-          </w:rPr>
-          <w:t>Modify</w:t>
-        </w:r>
-      </w:hyperlink>
-    </w:p>
-    <w:p>
-      <w:pPr>
-        <w:numPr>
-          <w:ilvl w:val="1"/>
-          <w:numId w:val="1"/>
-        </w:numPr>
-        <w:spacing w:before="100" w:beforeAutospacing="1" w:after="100" w:afterAutospacing="1" w:line="240" w:lineRule="auto"/>
-        <w:rPr>
-          <w:rFonts w:ascii="Times New Roman" w:eastAsia="Times New Roman" w:hAnsi="Times New Roman" w:cs="Times New Roman"/>
-          <w:sz w:val="20"/>
-          <w:szCs w:val="20"/>
-          <w:lang w:eastAsia="en-IN"/>
-        </w:rPr>
-      </w:pPr>
-      <w:hyperlink r:id="rId8" w:anchor="remove" w:tgtFrame="_blank" w:history="1">
-        <w:r>
-          <w:rPr>
-            <w:rFonts w:ascii="Times New Roman" w:eastAsia="Times New Roman" w:hAnsi="Times New Roman" w:cs="Times New Roman"/>
-            <w:color w:val="0000FF"/>
-            <w:sz w:val="20"/>
-            <w:szCs w:val="20"/>
-            <w:u w:val="single"/>
-            <w:lang w:eastAsia="en-IN"/>
-          </w:rPr>
-          <w:t>Remove</w:t>
-        </w:r>
-      </w:hyperlink>
-    </w:p>
-    <w:p>
-      <w:pPr>
-        <w:numPr>
-          <w:ilvl w:val="0"/>
-          <w:numId w:val="1"/>
-        </w:numPr>
-        <w:spacing w:before="100" w:beforeAutospacing="1" w:after="100" w:afterAutospacing="1" w:line="240" w:lineRule="auto"/>
-        <w:rPr>
-          <w:rFonts w:ascii="Times New Roman" w:eastAsia="Times New Roman" w:hAnsi="Times New Roman" w:cs="Times New Roman"/>
-          <w:sz w:val="20"/>
-          <w:szCs w:val="20"/>
-          <w:lang w:eastAsia="en-IN"/>
-        </w:rPr>
-      </w:pPr>
-      <w:hyperlink r:id="rId9" w:anchor="benchmark" w:tgtFrame="_blank" w:history="1">
-        <w:r>
-          <w:rPr>
-            <w:rFonts w:ascii="Times New Roman" w:eastAsia="Times New Roman" w:hAnsi="Times New Roman" w:cs="Times New Roman"/>
-            <w:color w:val="0000FF"/>
-            <w:sz w:val="20"/>
-            <w:szCs w:val="20"/>
-            <w:u w:val="single"/>
-            <w:lang w:eastAsia="en-IN"/>
-          </w:rPr>
-          <w:t>Benchmark</w:t>
-        </w:r>
-      </w:hyperlink>
-    </w:p>
-    <w:p>
-      <w:pPr>
-        <w:numPr>
-          <w:ilvl w:val="0"/>
-          <w:numId w:val="1"/>
-        </w:numPr>
-        <w:spacing w:before="100" w:beforeAutospacing="1" w:after="100" w:afterAutospacing="1" w:line="240" w:lineRule="auto"/>
-        <w:rPr>
-          <w:rFonts w:ascii="Times New Roman" w:eastAsia="Times New Roman" w:hAnsi="Times New Roman" w:cs="Times New Roman"/>
-          <w:sz w:val="20"/>
-          <w:szCs w:val="20"/>
-          <w:lang w:eastAsia="en-IN"/>
-        </w:rPr>
-      </w:pPr>
-      <w:hyperlink r:id="rId10" w:anchor="summary" w:tgtFrame="_blank" w:history="1">
-        <w:r>
-          <w:rPr>
-            <w:rFonts w:ascii="Times New Roman" w:eastAsia="Times New Roman" w:hAnsi="Times New Roman" w:cs="Times New Roman"/>
-            <w:color w:val="0000FF"/>
-            <w:sz w:val="20"/>
-            <w:szCs w:val="20"/>
-            <w:u w:val="single"/>
-            <w:lang w:eastAsia="en-IN"/>
-          </w:rPr>
-          <w:t>Summary</w:t>
-        </w:r>
-      </w:hyperlink>
     </w:p>
     <w:p>
       <w:pPr>
         <w:spacing w:before="100" w:beforeAutospacing="1" w:after="100" w:afterAutospacing="1" w:line="240" w:lineRule="auto"/>
-        <w:outlineLvl w:val="1"/>
-        <w:rPr>
-          <w:rFonts w:ascii="Times New Roman" w:eastAsia="Times New Roman" w:hAnsi="Times New Roman" w:cs="Times New Roman"/>
-          <w:b/>
-          <w:bCs/>
-          <w:sz w:val="36"/>
-          <w:szCs w:val="36"/>
+        <w:rPr>
+          <w:rFonts w:ascii="Times New Roman" w:eastAsia="Times New Roman" w:hAnsi="Times New Roman" w:cs="Times New Roman"/>
+          <w:sz w:val="20"/>
+          <w:szCs w:val="20"/>
           <w:lang w:eastAsia="en-IN"/>
         </w:rPr>
       </w:pPr>
       <w:r>
         <w:rPr>
           <w:rFonts w:ascii="Times New Roman" w:eastAsia="Times New Roman" w:hAnsi="Times New Roman" w:cs="Times New Roman"/>
-          <w:b/>
-          <w:bCs/>
-          <w:sz w:val="36"/>
-          <w:szCs w:val="36"/>
-          <w:lang w:eastAsia="en-IN"/>
-        </w:rPr>
-        <w:t>Motivation</w:t>
-      </w:r>
-    </w:p>
-    <w:p>
-      <w:pPr>
-        <w:spacing w:before="100" w:beforeAutospacing="1" w:after="100" w:afterAutospacing="1" w:line="240" w:lineRule="auto"/>
-        <w:rPr>
-          <w:rFonts w:ascii="Times New Roman" w:eastAsia="Times New Roman" w:hAnsi="Times New Roman" w:cs="Times New Roman"/>
-          <w:sz w:val="20"/>
-          <w:szCs w:val="20"/>
-          <w:lang w:eastAsia="en-IN"/>
-        </w:rPr>
-      </w:pPr>
-      <w:r>
-        <w:rPr>
-          <w:rFonts w:ascii="Times New Roman" w:eastAsia="Times New Roman" w:hAnsi="Times New Roman" w:cs="Times New Roman"/>
           <w:sz w:val="20"/>
           <w:szCs w:val="20"/>
           <w:lang w:eastAsia="en-IN"/>
         </w:rPr>
         <w:t xml:space="preserve">The </w:t>
       </w:r>
-      <w:hyperlink r:id="rId11" w:tgtFrame="_blank" w:history="1">
+      <w:hyperlink r:id="rId5" w:tgtFrame="_blank" w:history="1">
         <w:proofErr w:type="spellStart"/>
         <w:r>
           <w:rPr>
@@ -365,7 +126,7 @@
         </w:rPr>
         <w:t xml:space="preserve"> column operations, frequently combined with </w:t>
       </w:r>
-      <w:hyperlink r:id="rId12" w:tgtFrame="_blank" w:history="1">
+      <w:hyperlink r:id="rId6" w:tgtFrame="_blank" w:history="1">
         <w:proofErr w:type="spellStart"/>
         <w:r>
           <w:rPr>
@@ -436,7 +197,7 @@
         </w:rPr>
         <w:t xml:space="preserve">In principle, the </w:t>
       </w:r>
-      <w:hyperlink r:id="rId13" w:tgtFrame="_blank" w:history="1">
+      <w:hyperlink r:id="rId7" w:tgtFrame="_blank" w:history="1">
         <w:r>
           <w:rPr>
             <w:rFonts w:ascii="Times New Roman" w:eastAsia="Times New Roman" w:hAnsi="Times New Roman" w:cs="Times New Roman"/>
@@ -478,7 +239,7 @@
         </w:rPr>
         <w:t xml:space="preserve">-class (resembling </w:t>
       </w:r>
-      <w:hyperlink r:id="rId14" w:tgtFrame="_blank" w:history="1">
+      <w:hyperlink r:id="rId8" w:tgtFrame="_blank" w:history="1">
         <w:r>
           <w:rPr>
             <w:rFonts w:ascii="Times New Roman" w:eastAsia="Times New Roman" w:hAnsi="Times New Roman" w:cs="Times New Roman"/>
@@ -520,7 +281,7 @@
         </w:rPr>
         <w:t xml:space="preserve"> type), which allows to cover these issues more easily. In its very recent update, the </w:t>
       </w:r>
-      <w:hyperlink r:id="rId15" w:tgtFrame="_blank" w:history="1">
+      <w:hyperlink r:id="rId9" w:tgtFrame="_blank" w:history="1">
         <w:r>
           <w:rPr>
             <w:rFonts w:ascii="Times New Roman" w:eastAsia="Times New Roman" w:hAnsi="Times New Roman" w:cs="Times New Roman"/>
@@ -1057,7 +818,7 @@
         </w:rPr>
         <w:t xml:space="preserve"> with the </w:t>
       </w:r>
-      <w:hyperlink r:id="rId16" w:tgtFrame="_blank" w:history="1">
+      <w:hyperlink r:id="rId10" w:tgtFrame="_blank" w:history="1">
         <w:proofErr w:type="spellStart"/>
         <w:r>
           <w:rPr>
@@ -1307,7 +1068,6 @@
           <w:szCs w:val="20"/>
           <w:lang w:eastAsia="en-IN"/>
         </w:rPr>
-        <w:lastRenderedPageBreak/>
         <w:t xml:space="preserve">The intended add-operation is stated more clearly, but on the </w:t>
       </w:r>
       <w:proofErr w:type="gramStart"/>
@@ -1464,6 +1224,15 @@
           <w:lang w:eastAsia="en-IN"/>
         </w:rPr>
         <w:br/>
+      </w:r>
+      <w:r>
+        <w:rPr>
+          <w:rFonts w:ascii="Courier New" w:eastAsia="Times New Roman" w:hAnsi="Courier New" w:cs="Courier New"/>
+          <w:sz w:val="20"/>
+          <w:szCs w:val="20"/>
+          <w:lang w:eastAsia="en-IN"/>
+        </w:rPr>
+        <w:lastRenderedPageBreak/>
         <w:t>##     x         y</w:t>
       </w:r>
       <w:r>
@@ -2538,7 +2307,6 @@
           <w:szCs w:val="20"/>
           <w:lang w:eastAsia="en-IN"/>
         </w:rPr>
-        <w:lastRenderedPageBreak/>
         <w:t xml:space="preserve">Once again, the workaround is already “built-in” in the </w:t>
       </w:r>
       <w:proofErr w:type="spellStart"/>
@@ -2750,6 +2518,7 @@
           <w:szCs w:val="20"/>
           <w:lang w:eastAsia="en-IN"/>
         </w:rPr>
+        <w:lastRenderedPageBreak/>
         <w:t xml:space="preserve">After all, the intend of the </w:t>
       </w:r>
       <w:r>
@@ -3015,7 +2784,7 @@
         </w:rPr>
         <w:t xml:space="preserve">A common </w:t>
       </w:r>
-      <w:hyperlink r:id="rId17" w:tgtFrame="_blank" w:history="1">
+      <w:hyperlink r:id="rId11" w:tgtFrame="_blank" w:history="1">
         <w:proofErr w:type="spellStart"/>
         <w:r>
           <w:rPr>
@@ -3672,7 +3441,6 @@
           <w:szCs w:val="20"/>
           <w:lang w:eastAsia="en-IN"/>
         </w:rPr>
-        <w:lastRenderedPageBreak/>
         <w:t xml:space="preserve">You may have expected this by now – the </w:t>
       </w:r>
       <w:proofErr w:type="spellStart"/>
@@ -3841,6 +3609,15 @@
           <w:lang w:eastAsia="en-IN"/>
         </w:rPr>
         <w:br/>
+      </w:r>
+      <w:r>
+        <w:rPr>
+          <w:rFonts w:ascii="Courier New" w:eastAsia="Times New Roman" w:hAnsi="Courier New" w:cs="Courier New"/>
+          <w:sz w:val="20"/>
+          <w:szCs w:val="20"/>
+          <w:lang w:eastAsia="en-IN"/>
+        </w:rPr>
+        <w:lastRenderedPageBreak/>
         <w:t xml:space="preserve">    </w:t>
       </w:r>
       <w:proofErr w:type="spellStart"/>
@@ -3938,7 +3715,7 @@
         </w:rPr>
         <w:t xml:space="preserve">The required additional code lines are limited but what about the computational overhead? To examine this, we benchmark some column operations using the famous ‘iris’ data set. As a hallmark reference we will also bring the </w:t>
       </w:r>
-      <w:hyperlink r:id="rId18" w:tgtFrame="_blank" w:history="1">
+      <w:hyperlink r:id="rId12" w:tgtFrame="_blank" w:history="1">
         <w:proofErr w:type="spellStart"/>
         <w:proofErr w:type="gramStart"/>
         <w:r>
@@ -4922,7 +4699,7 @@
             <wp:extent cx="12801600" cy="9144000"/>
             <wp:effectExtent l="0" t="0" r="0" b="0"/>
             <wp:docPr id="5" name="Picture 5">
-              <a:hlinkClick xmlns:a="http://schemas.openxmlformats.org/drawingml/2006/main" r:id="rId19" tgtFrame="&quot;_blank&quot;"/>
+              <a:hlinkClick xmlns:a="http://schemas.openxmlformats.org/drawingml/2006/main" r:id="rId13" tgtFrame="&quot;_blank&quot;"/>
             </wp:docPr>
             <wp:cNvGraphicFramePr>
               <a:graphicFrameLocks xmlns:a="http://schemas.openxmlformats.org/drawingml/2006/main" noChangeAspect="1"/>
@@ -4932,14 +4709,14 @@
                 <pic:pic xmlns:pic="http://schemas.openxmlformats.org/drawingml/2006/picture">
                   <pic:nvPicPr>
                     <pic:cNvPr id="0" name="Picture 5">
-                      <a:hlinkClick r:id="rId19" tgtFrame="&quot;_blank&quot;"/>
+                      <a:hlinkClick r:id="rId13" tgtFrame="&quot;_blank&quot;"/>
                     </pic:cNvPr>
                     <pic:cNvPicPr>
                       <a:picLocks noChangeAspect="1" noChangeArrowheads="1"/>
                     </pic:cNvPicPr>
                   </pic:nvPicPr>
                   <pic:blipFill>
-                    <a:blip r:embed="rId20">
+                    <a:blip r:embed="rId14">
                       <a:extLst>
                         <a:ext uri="{28A0092B-C50C-407E-A947-70E740481C1C}">
                           <a14:useLocalDpi xmlns:a14="http://schemas.microsoft.com/office/drawing/2010/main" val="0"/>
@@ -5011,7 +4788,7 @@
         </w:rPr>
         <w:t xml:space="preserve">-implementation is closer to the </w:t>
       </w:r>
-      <w:hyperlink r:id="rId21" w:tgtFrame="_blank" w:history="1">
+      <w:hyperlink r:id="rId15" w:tgtFrame="_blank" w:history="1">
         <w:proofErr w:type="spellStart"/>
         <w:r>
           <w:rPr>
@@ -5035,7 +4812,7 @@
         </w:rPr>
         <w:t xml:space="preserve"> than to the </w:t>
       </w:r>
-      <w:hyperlink r:id="rId22" w:tgtFrame="_blank" w:history="1">
+      <w:hyperlink r:id="rId16" w:tgtFrame="_blank" w:history="1">
         <w:proofErr w:type="spellStart"/>
         <w:r>
           <w:rPr>
@@ -5782,7 +5559,7 @@
             <wp:extent cx="12801600" cy="9144000"/>
             <wp:effectExtent l="0" t="0" r="0" b="0"/>
             <wp:docPr id="6" name="Picture 6">
-              <a:hlinkClick xmlns:a="http://schemas.openxmlformats.org/drawingml/2006/main" r:id="rId23" tgtFrame="&quot;_blank&quot;"/>
+              <a:hlinkClick xmlns:a="http://schemas.openxmlformats.org/drawingml/2006/main" r:id="rId17" tgtFrame="&quot;_blank&quot;"/>
             </wp:docPr>
             <wp:cNvGraphicFramePr>
               <a:graphicFrameLocks xmlns:a="http://schemas.openxmlformats.org/drawingml/2006/main" noChangeAspect="1"/>
@@ -5792,14 +5569,14 @@
                 <pic:pic xmlns:pic="http://schemas.openxmlformats.org/drawingml/2006/picture">
                   <pic:nvPicPr>
                     <pic:cNvPr id="0" name="Picture 6">
-                      <a:hlinkClick r:id="rId23" tgtFrame="&quot;_blank&quot;"/>
+                      <a:hlinkClick r:id="rId17" tgtFrame="&quot;_blank&quot;"/>
                     </pic:cNvPr>
                     <pic:cNvPicPr>
                       <a:picLocks noChangeAspect="1" noChangeArrowheads="1"/>
                     </pic:cNvPicPr>
                   </pic:nvPicPr>
                   <pic:blipFill>
-                    <a:blip r:embed="rId24">
+                    <a:blip r:embed="rId18">
                       <a:extLst>
                         <a:ext uri="{28A0092B-C50C-407E-A947-70E740481C1C}">
                           <a14:useLocalDpi xmlns:a14="http://schemas.microsoft.com/office/drawing/2010/main" val="0"/>
@@ -5871,7 +5648,7 @@
         </w:rPr>
         <w:t xml:space="preserve"> and </w:t>
       </w:r>
-      <w:hyperlink r:id="rId25" w:tgtFrame="_blank" w:history="1">
+      <w:hyperlink r:id="rId19" w:tgtFrame="_blank" w:history="1">
         <w:proofErr w:type="spellStart"/>
         <w:r>
           <w:rPr>
@@ -5895,7 +5672,7 @@
         </w:rPr>
         <w:t xml:space="preserve"> approach work by reference while probably some copying is done in the </w:t>
       </w:r>
-      <w:hyperlink r:id="rId26" w:tgtFrame="_blank" w:history="1">
+      <w:hyperlink r:id="rId20" w:tgtFrame="_blank" w:history="1">
         <w:proofErr w:type="spellStart"/>
         <w:r>
           <w:rPr>
@@ -5981,7 +5758,7 @@
         </w:rPr>
         <w:t xml:space="preserve"> while the actual column operations seem very efficient, even more efficient than that of </w:t>
       </w:r>
-      <w:hyperlink r:id="rId27" w:tgtFrame="_blank" w:history="1">
+      <w:hyperlink r:id="rId21" w:tgtFrame="_blank" w:history="1">
         <w:proofErr w:type="spellStart"/>
         <w:r>
           <w:rPr>
@@ -6005,7 +5782,7 @@
         </w:rPr>
         <w:t xml:space="preserve">. This certainly came as a surprise to me, as the focus when developing the </w:t>
       </w:r>
-      <w:hyperlink r:id="rId28" w:tgtFrame="_blank" w:history="1">
+      <w:hyperlink r:id="rId22" w:tgtFrame="_blank" w:history="1">
         <w:r>
           <w:rPr>
             <w:rFonts w:ascii="Times New Roman" w:eastAsia="Times New Roman" w:hAnsi="Times New Roman" w:cs="Times New Roman"/>
@@ -6047,7 +5824,7 @@
         </w:rPr>
         <w:t xml:space="preserve"> simply consists of a named list, so I guess this speaks for the efficiency of base R list operations. Having said that, I found that the </w:t>
       </w:r>
-      <w:hyperlink r:id="rId29" w:tgtFrame="_blank" w:history="1">
+      <w:hyperlink r:id="rId23" w:tgtFrame="_blank" w:history="1">
         <w:proofErr w:type="spellStart"/>
         <w:proofErr w:type="gramStart"/>
         <w:r>
@@ -6833,7 +6610,7 @@
             <wp:extent cx="12801600" cy="9144000"/>
             <wp:effectExtent l="0" t="0" r="0" b="0"/>
             <wp:docPr id="7" name="Picture 7">
-              <a:hlinkClick xmlns:a="http://schemas.openxmlformats.org/drawingml/2006/main" r:id="rId30" tgtFrame="&quot;_blank&quot;"/>
+              <a:hlinkClick xmlns:a="http://schemas.openxmlformats.org/drawingml/2006/main" r:id="rId24" tgtFrame="&quot;_blank&quot;"/>
             </wp:docPr>
             <wp:cNvGraphicFramePr>
               <a:graphicFrameLocks xmlns:a="http://schemas.openxmlformats.org/drawingml/2006/main" noChangeAspect="1"/>
@@ -6843,14 +6620,14 @@
                 <pic:pic xmlns:pic="http://schemas.openxmlformats.org/drawingml/2006/picture">
                   <pic:nvPicPr>
                     <pic:cNvPr id="0" name="Picture 7">
-                      <a:hlinkClick r:id="rId30" tgtFrame="&quot;_blank&quot;"/>
+                      <a:hlinkClick r:id="rId24" tgtFrame="&quot;_blank&quot;"/>
                     </pic:cNvPr>
                     <pic:cNvPicPr>
                       <a:picLocks noChangeAspect="1" noChangeArrowheads="1"/>
                     </pic:cNvPicPr>
                   </pic:nvPicPr>
                   <pic:blipFill>
-                    <a:blip r:embed="rId31">
+                    <a:blip r:embed="rId25">
                       <a:extLst>
                         <a:ext uri="{28A0092B-C50C-407E-A947-70E740481C1C}">
                           <a14:useLocalDpi xmlns:a14="http://schemas.microsoft.com/office/drawing/2010/main" val="0"/>
@@ -6928,7 +6705,7 @@
                     </pic:cNvPicPr>
                   </pic:nvPicPr>
                   <pic:blipFill>
-                    <a:blip r:embed="rId32">
+                    <a:blip r:embed="rId26">
                       <a:extLst>
                         <a:ext uri="{28A0092B-C50C-407E-A947-70E740481C1C}">
                           <a14:useLocalDpi xmlns:a14="http://schemas.microsoft.com/office/drawing/2010/main" val="0"/>
